--- a/Vibration and Control Revision.docx
+++ b/Vibration and Control Revision.docx
@@ -219,29 +219,111 @@
     <w:p>
       <w:pPr>
         <w:rPr>
-          <w:color w:val="000000" w:themeColor="text1"/>
-        </w:rPr>
-      </w:pPr>
-      <w:r>
+          <w:color w:val="002060"/>
+        </w:rPr>
+      </w:pPr>
+      <w:commentRangeStart w:id="2"/>
+      <w:r>
+        <w:rPr>
+          <w:color w:val="002060"/>
+        </w:rPr>
         <w:t>05/1</w:t>
       </w:r>
       <w:r>
-        <w:t xml:space="preserve">1/2015 – </w:t>
-      </w:r>
-      <w:r>
-        <w:rPr>
-          <w:color w:val="000000" w:themeColor="text1"/>
-        </w:rPr>
-        <w:t>Closed Loops</w:t>
-      </w:r>
-      <w:r>
-        <w:rPr>
-          <w:color w:val="000000" w:themeColor="text1"/>
+        <w:rPr>
+          <w:color w:val="002060"/>
+        </w:rPr>
+        <w:t>1/2015 – Closed Loops</w:t>
+      </w:r>
+      <w:r>
+        <w:rPr>
+          <w:color w:val="002060"/>
         </w:rPr>
         <w:t xml:space="preserve"> and block diagram reduction</w:t>
       </w:r>
-      <w:bookmarkStart w:id="2" w:name="_GoBack"/>
-      <w:bookmarkEnd w:id="2"/>
+    </w:p>
+    <w:p>
+      <w:pPr>
+        <w:rPr>
+          <w:color w:val="002060"/>
+        </w:rPr>
+      </w:pPr>
+      <w:r>
+        <w:rPr>
+          <w:color w:val="002060"/>
+        </w:rPr>
+        <w:t xml:space="preserve">06/11/2015 </w:t>
+      </w:r>
+      <w:r>
+        <w:rPr>
+          <w:color w:val="002060"/>
+        </w:rPr>
+        <w:t>–</w:t>
+      </w:r>
+      <w:r>
+        <w:rPr>
+          <w:color w:val="002060"/>
+        </w:rPr>
+        <w:t xml:space="preserve"> </w:t>
+      </w:r>
+      <w:r>
+        <w:rPr>
+          <w:color w:val="002060"/>
+        </w:rPr>
+        <w:t>Root Locus diagram and instability</w:t>
+      </w:r>
+    </w:p>
+    <w:p>
+      <w:pPr>
+        <w:rPr>
+          <w:color w:val="002060"/>
+        </w:rPr>
+      </w:pPr>
+      <w:r>
+        <w:rPr>
+          <w:color w:val="002060"/>
+        </w:rPr>
+        <w:t>12/11/2015</w:t>
+      </w:r>
+      <w:r>
+        <w:rPr>
+          <w:color w:val="002060"/>
+        </w:rPr>
+        <w:t xml:space="preserve"> </w:t>
+      </w:r>
+      <w:r>
+        <w:rPr>
+          <w:color w:val="002060"/>
+        </w:rPr>
+        <w:t>–</w:t>
+      </w:r>
+      <w:r>
+        <w:rPr>
+          <w:color w:val="002060"/>
+        </w:rPr>
+        <w:t xml:space="preserve"> </w:t>
+      </w:r>
+      <w:r>
+        <w:rPr>
+          <w:color w:val="002060"/>
+        </w:rPr>
+        <w:t>Routh-Hurwitz Stability Criterion</w:t>
+      </w:r>
+      <w:commentRangeEnd w:id="2"/>
+      <w:r>
+        <w:rPr>
+          <w:rStyle w:val="CommentReference"/>
+          <w:color w:val="002060"/>
+        </w:rPr>
+        <w:commentReference w:id="2"/>
+      </w:r>
+    </w:p>
+    <w:p>
+      <w:r>
+        <w:t>28/01/2016</w:t>
+      </w:r>
+      <w:bookmarkStart w:id="3" w:name="_GoBack"/>
+      <w:bookmarkEnd w:id="3"/>
     </w:p>
     <w:p/>
     <w:p>
@@ -342,6 +424,25 @@
       </w:r>
     </w:p>
   </w:comment>
+  <w:comment w:id="2" w:author="adamgilesmetcalf@gmail.com [2]" w:date="2018-10-15T12:32:00Z" w:initials="a">
+    <w:p>
+      <w:pPr>
+        <w:pStyle w:val="CommentText"/>
+      </w:pPr>
+      <w:r>
+        <w:rPr>
+          <w:rStyle w:val="CommentReference"/>
+        </w:rPr>
+        <w:annotationRef/>
+      </w:r>
+      <w:r>
+        <w:rPr>
+          <w:color w:val="002060"/>
+        </w:rPr>
+        <w:t>Transient Response of Higher Order Systems</w:t>
+      </w:r>
+    </w:p>
+  </w:comment>
 </w:comments>
 </file>
 
@@ -349,6 +450,7 @@
 <w15:commentsEx xmlns:wpc="http://schemas.microsoft.com/office/word/2010/wordprocessingCanvas" xmlns:cx="http://schemas.microsoft.com/office/drawing/2014/chartex" xmlns:cx1="http://schemas.microsoft.com/office/drawing/2015/9/8/chartex" xmlns:cx2="http://schemas.microsoft.com/office/drawing/2015/10/21/chartex" xmlns:cx3="http://schemas.microsoft.com/office/drawing/2016/5/9/chartex" xmlns:cx4="http://schemas.microsoft.com/office/drawing/2016/5/10/chartex" xmlns:cx5="http://schemas.microsoft.com/office/drawing/2016/5/11/chartex" xmlns:cx6="http://schemas.microsoft.com/office/drawing/2016/5/12/chartex" xmlns:cx7="http://schemas.microsoft.com/office/drawing/2016/5/13/chartex" xmlns:cx8="http://schemas.microsoft.com/office/drawing/2016/5/14/chartex" xmlns:mc="http://schemas.openxmlformats.org/markup-compatibility/2006" xmlns:aink="http://schemas.microsoft.com/office/drawing/2016/ink" xmlns:am3d="http://schemas.microsoft.com/office/drawing/2017/model3d" xmlns:o="urn:schemas-microsoft-com:office:office" xmlns:r="http://schemas.openxmlformats.org/officeDocument/2006/relationships" xmlns:m="http://schemas.openxmlformats.org/officeDocument/2006/math" xmlns:v="urn:schemas-microsoft-com:vml" xmlns:wp14="http://schemas.microsoft.com/office/word/2010/wordprocessingDrawing" xmlns:wp="http://schemas.openxmlformats.org/drawingml/2006/wordprocessingDrawing" xmlns:w10="urn:schemas-microsoft-com:office:word" xmlns:w="http://schemas.openxmlformats.org/wordprocessingml/2006/main" xmlns:w14="http://schemas.microsoft.com/office/word/2010/wordml" xmlns:w15="http://schemas.microsoft.com/office/word/2012/wordml" xmlns:w16cid="http://schemas.microsoft.com/office/word/2016/wordml/cid" xmlns:w16se="http://schemas.microsoft.com/office/word/2015/wordml/symex" xmlns:wpg="http://schemas.microsoft.com/office/word/2010/wordprocessingGroup" xmlns:wpi="http://schemas.microsoft.com/office/word/2010/wordprocessingInk" xmlns:wne="http://schemas.microsoft.com/office/word/2006/wordml" xmlns:wps="http://schemas.microsoft.com/office/word/2010/wordprocessingShape" mc:Ignorable="w14 w15 w16se w16cid wp14">
   <w15:commentEx w15:paraId="5C16E31C" w15:done="0"/>
   <w15:commentEx w15:paraId="2232C409" w15:done="0"/>
+  <w15:commentEx w15:paraId="18AE3B70" w15:done="0"/>
 </w15:commentsEx>
 </file>
 
@@ -356,12 +458,16 @@
 <w16cid:commentsIds xmlns:wpc="http://schemas.microsoft.com/office/word/2010/wordprocessingCanvas" xmlns:cx="http://schemas.microsoft.com/office/drawing/2014/chartex" xmlns:cx1="http://schemas.microsoft.com/office/drawing/2015/9/8/chartex" xmlns:cx2="http://schemas.microsoft.com/office/drawing/2015/10/21/chartex" xmlns:cx3="http://schemas.microsoft.com/office/drawing/2016/5/9/chartex" xmlns:cx4="http://schemas.microsoft.com/office/drawing/2016/5/10/chartex" xmlns:cx5="http://schemas.microsoft.com/office/drawing/2016/5/11/chartex" xmlns:cx6="http://schemas.microsoft.com/office/drawing/2016/5/12/chartex" xmlns:cx7="http://schemas.microsoft.com/office/drawing/2016/5/13/chartex" xmlns:cx8="http://schemas.microsoft.com/office/drawing/2016/5/14/chartex" xmlns:mc="http://schemas.openxmlformats.org/markup-compatibility/2006" xmlns:aink="http://schemas.microsoft.com/office/drawing/2016/ink" xmlns:am3d="http://schemas.microsoft.com/office/drawing/2017/model3d" xmlns:o="urn:schemas-microsoft-com:office:office" xmlns:r="http://schemas.openxmlformats.org/officeDocument/2006/relationships" xmlns:m="http://schemas.openxmlformats.org/officeDocument/2006/math" xmlns:v="urn:schemas-microsoft-com:vml" xmlns:wp14="http://schemas.microsoft.com/office/word/2010/wordprocessingDrawing" xmlns:wp="http://schemas.openxmlformats.org/drawingml/2006/wordprocessingDrawing" xmlns:w10="urn:schemas-microsoft-com:office:word" xmlns:w="http://schemas.openxmlformats.org/wordprocessingml/2006/main" xmlns:w14="http://schemas.microsoft.com/office/word/2010/wordml" xmlns:w15="http://schemas.microsoft.com/office/word/2012/wordml" xmlns:w16cid="http://schemas.microsoft.com/office/word/2016/wordml/cid" xmlns:w16se="http://schemas.microsoft.com/office/word/2015/wordml/symex" xmlns:wpg="http://schemas.microsoft.com/office/word/2010/wordprocessingGroup" xmlns:wpi="http://schemas.microsoft.com/office/word/2010/wordprocessingInk" xmlns:wne="http://schemas.microsoft.com/office/word/2006/wordml" xmlns:wps="http://schemas.microsoft.com/office/word/2010/wordprocessingShape" mc:Ignorable="w14 w15 w16se w16cid wp14">
   <w16cid:commentId w16cid:paraId="5C16E31C" w16cid:durableId="1F53568A"/>
   <w16cid:commentId w16cid:paraId="2232C409" w16cid:durableId="1F5DDEC6"/>
+  <w16cid:commentId w16cid:paraId="18AE3B70" w16cid:durableId="1F6F075B"/>
 </w16cid:commentsIds>
 </file>
 
 <file path=word/people.xml><?xml version="1.0" encoding="utf-8"?>
 <w15:people xmlns:wpc="http://schemas.microsoft.com/office/word/2010/wordprocessingCanvas" xmlns:cx="http://schemas.microsoft.com/office/drawing/2014/chartex" xmlns:cx1="http://schemas.microsoft.com/office/drawing/2015/9/8/chartex" xmlns:cx2="http://schemas.microsoft.com/office/drawing/2015/10/21/chartex" xmlns:cx3="http://schemas.microsoft.com/office/drawing/2016/5/9/chartex" xmlns:cx4="http://schemas.microsoft.com/office/drawing/2016/5/10/chartex" xmlns:cx5="http://schemas.microsoft.com/office/drawing/2016/5/11/chartex" xmlns:cx6="http://schemas.microsoft.com/office/drawing/2016/5/12/chartex" xmlns:cx7="http://schemas.microsoft.com/office/drawing/2016/5/13/chartex" xmlns:cx8="http://schemas.microsoft.com/office/drawing/2016/5/14/chartex" xmlns:mc="http://schemas.openxmlformats.org/markup-compatibility/2006" xmlns:aink="http://schemas.microsoft.com/office/drawing/2016/ink" xmlns:am3d="http://schemas.microsoft.com/office/drawing/2017/model3d" xmlns:o="urn:schemas-microsoft-com:office:office" xmlns:r="http://schemas.openxmlformats.org/officeDocument/2006/relationships" xmlns:m="http://schemas.openxmlformats.org/officeDocument/2006/math" xmlns:v="urn:schemas-microsoft-com:vml" xmlns:wp14="http://schemas.microsoft.com/office/word/2010/wordprocessingDrawing" xmlns:wp="http://schemas.openxmlformats.org/drawingml/2006/wordprocessingDrawing" xmlns:w10="urn:schemas-microsoft-com:office:word" xmlns:w="http://schemas.openxmlformats.org/wordprocessingml/2006/main" xmlns:w14="http://schemas.microsoft.com/office/word/2010/wordml" xmlns:w15="http://schemas.microsoft.com/office/word/2012/wordml" xmlns:w16cid="http://schemas.microsoft.com/office/word/2016/wordml/cid" xmlns:w16se="http://schemas.microsoft.com/office/word/2015/wordml/symex" xmlns:wpg="http://schemas.microsoft.com/office/word/2010/wordprocessingGroup" xmlns:wpi="http://schemas.microsoft.com/office/word/2010/wordprocessingInk" xmlns:wne="http://schemas.microsoft.com/office/word/2006/wordml" xmlns:wps="http://schemas.microsoft.com/office/word/2010/wordprocessingShape" mc:Ignorable="w14 w15 w16se w16cid wp14">
   <w15:person w15:author="adamgilesmetcalf@gmail.com">
+    <w15:presenceInfo w15:providerId="Windows Live" w15:userId="9e1c6c8f08769282"/>
+  </w15:person>
+  <w15:person w15:author="adamgilesmetcalf@gmail.com [2]">
     <w15:presenceInfo w15:providerId="Windows Live" w15:userId="9e1c6c8f08769282"/>
   </w15:person>
 </w15:people>
@@ -1186,4 +1292,16 @@
     </a:ext>
   </a:extLst>
 </a:theme>
+</file>
+
+<file path=customXml/item1.xml><?xml version="1.0" encoding="utf-8"?>
+<b:Sources xmlns:b="http://schemas.openxmlformats.org/officeDocument/2006/bibliography" xmlns="http://schemas.openxmlformats.org/officeDocument/2006/bibliography" SelectedStyle="\APASixthEditionOfficeOnline.xsl" StyleName="APA" Version="6"/>
+</file>
+
+<file path=customXml/itemProps1.xml><?xml version="1.0" encoding="utf-8"?>
+<ds:datastoreItem xmlns:ds="http://schemas.openxmlformats.org/officeDocument/2006/customXml" ds:itemID="{72E062BB-F32D-458B-B9C8-87478E722521}">
+  <ds:schemaRefs>
+    <ds:schemaRef ds:uri="http://schemas.openxmlformats.org/officeDocument/2006/bibliography"/>
+  </ds:schemaRefs>
+</ds:datastoreItem>
 </file>
--- a/Vibration and Control Revision.docx
+++ b/Vibration and Control Revision.docx
@@ -322,8 +322,23 @@
       <w:r>
         <w:t>28/01/2016</w:t>
       </w:r>
+      <w:r>
+        <w:t xml:space="preserve"> – sinusoidal response of a </w:t>
+      </w:r>
+      <w:r>
+        <w:t>mass/</w:t>
+      </w:r>
       <w:bookmarkStart w:id="3" w:name="_GoBack"/>
       <w:bookmarkEnd w:id="3"/>
+      <w:r>
+        <w:t>spring</w:t>
+      </w:r>
+      <w:r>
+        <w:t xml:space="preserve"> </w:t>
+      </w:r>
+      <w:r>
+        <w:t>and mass/spring/damper</w:t>
+      </w:r>
     </w:p>
     <w:p/>
     <w:p>
@@ -424,7 +439,7 @@
       </w:r>
     </w:p>
   </w:comment>
-  <w:comment w:id="2" w:author="adamgilesmetcalf@gmail.com [2]" w:date="2018-10-15T12:32:00Z" w:initials="a">
+  <w:comment w:id="2" w:author="adamgilesmetcalf@gmail.com" w:date="2018-10-15T12:32:00Z" w:initials="a">
     <w:p>
       <w:pPr>
         <w:pStyle w:val="CommentText"/>
@@ -465,9 +480,6 @@
 <file path=word/people.xml><?xml version="1.0" encoding="utf-8"?>
 <w15:people xmlns:wpc="http://schemas.microsoft.com/office/word/2010/wordprocessingCanvas" xmlns:cx="http://schemas.microsoft.com/office/drawing/2014/chartex" xmlns:cx1="http://schemas.microsoft.com/office/drawing/2015/9/8/chartex" xmlns:cx2="http://schemas.microsoft.com/office/drawing/2015/10/21/chartex" xmlns:cx3="http://schemas.microsoft.com/office/drawing/2016/5/9/chartex" xmlns:cx4="http://schemas.microsoft.com/office/drawing/2016/5/10/chartex" xmlns:cx5="http://schemas.microsoft.com/office/drawing/2016/5/11/chartex" xmlns:cx6="http://schemas.microsoft.com/office/drawing/2016/5/12/chartex" xmlns:cx7="http://schemas.microsoft.com/office/drawing/2016/5/13/chartex" xmlns:cx8="http://schemas.microsoft.com/office/drawing/2016/5/14/chartex" xmlns:mc="http://schemas.openxmlformats.org/markup-compatibility/2006" xmlns:aink="http://schemas.microsoft.com/office/drawing/2016/ink" xmlns:am3d="http://schemas.microsoft.com/office/drawing/2017/model3d" xmlns:o="urn:schemas-microsoft-com:office:office" xmlns:r="http://schemas.openxmlformats.org/officeDocument/2006/relationships" xmlns:m="http://schemas.openxmlformats.org/officeDocument/2006/math" xmlns:v="urn:schemas-microsoft-com:vml" xmlns:wp14="http://schemas.microsoft.com/office/word/2010/wordprocessingDrawing" xmlns:wp="http://schemas.openxmlformats.org/drawingml/2006/wordprocessingDrawing" xmlns:w10="urn:schemas-microsoft-com:office:word" xmlns:w="http://schemas.openxmlformats.org/wordprocessingml/2006/main" xmlns:w14="http://schemas.microsoft.com/office/word/2010/wordml" xmlns:w15="http://schemas.microsoft.com/office/word/2012/wordml" xmlns:w16cid="http://schemas.microsoft.com/office/word/2016/wordml/cid" xmlns:w16se="http://schemas.microsoft.com/office/word/2015/wordml/symex" xmlns:wpg="http://schemas.microsoft.com/office/word/2010/wordprocessingGroup" xmlns:wpi="http://schemas.microsoft.com/office/word/2010/wordprocessingInk" xmlns:wne="http://schemas.microsoft.com/office/word/2006/wordml" xmlns:wps="http://schemas.microsoft.com/office/word/2010/wordprocessingShape" mc:Ignorable="w14 w15 w16se w16cid wp14">
   <w15:person w15:author="adamgilesmetcalf@gmail.com">
-    <w15:presenceInfo w15:providerId="Windows Live" w15:userId="9e1c6c8f08769282"/>
-  </w15:person>
-  <w15:person w15:author="adamgilesmetcalf@gmail.com [2]">
     <w15:presenceInfo w15:providerId="Windows Live" w15:userId="9e1c6c8f08769282"/>
   </w15:person>
 </w15:people>
@@ -1299,7 +1311,7 @@
 </file>
 
 <file path=customXml/itemProps1.xml><?xml version="1.0" encoding="utf-8"?>
-<ds:datastoreItem xmlns:ds="http://schemas.openxmlformats.org/officeDocument/2006/customXml" ds:itemID="{72E062BB-F32D-458B-B9C8-87478E722521}">
+<ds:datastoreItem xmlns:ds="http://schemas.openxmlformats.org/officeDocument/2006/customXml" ds:itemID="{2B70F430-987B-41CF-8F7D-AE565DF26149}">
   <ds:schemaRefs>
     <ds:schemaRef ds:uri="http://schemas.openxmlformats.org/officeDocument/2006/bibliography"/>
   </ds:schemaRefs>

--- a/Vibration and Control Revision.docx
+++ b/Vibration and Control Revision.docx
@@ -326,19 +326,82 @@
         <w:t xml:space="preserve"> – sinusoidal response of a </w:t>
       </w:r>
       <w:r>
-        <w:t>mass/</w:t>
+        <w:t>mass/spring</w:t>
+      </w:r>
+      <w:r>
+        <w:t xml:space="preserve"> </w:t>
+      </w:r>
+      <w:r>
+        <w:t>and mass/spring/damper</w:t>
+      </w:r>
+    </w:p>
+    <w:p>
+      <w:r>
+        <w:t xml:space="preserve">29/01/2016 </w:t>
+      </w:r>
+      <w:r>
+        <w:t>– work from 33 mins ish</w:t>
+      </w:r>
+    </w:p>
+    <w:p/>
+    <w:p>
+      <w:pPr>
+        <w:rPr>
+          <w:b/>
+          <w:u w:val="single"/>
+        </w:rPr>
+      </w:pPr>
+      <w:r>
+        <w:rPr>
+          <w:b/>
+          <w:u w:val="single"/>
+        </w:rPr>
+        <w:t>Mechanical Vibrations Book</w:t>
+      </w:r>
+    </w:p>
+    <w:p>
+      <w:r>
+        <w:t>Chapters completed:</w:t>
+      </w:r>
+    </w:p>
+    <w:p>
+      <w:r>
+        <w:t xml:space="preserve">Chapter 1: fundamentals of </w:t>
+      </w:r>
+      <w:r>
+        <w:t>vibration</w:t>
+      </w:r>
+      <w:r>
+        <w:t>.</w:t>
+      </w:r>
+    </w:p>
+    <w:p/>
+    <w:p>
+      <w:pPr>
+        <w:rPr>
+          <w:b/>
+          <w:u w:val="single"/>
+        </w:rPr>
+      </w:pPr>
+      <w:r>
+        <w:rPr>
+          <w:b/>
+          <w:u w:val="single"/>
+        </w:rPr>
+        <w:t>Essentials of Control Book</w:t>
+      </w:r>
+    </w:p>
+    <w:p>
+      <w:r>
+        <w:t>Chapters completed:</w:t>
+      </w:r>
+    </w:p>
+    <w:p>
+      <w:r>
+        <w:t>Closed loop systems and their models.</w:t>
       </w:r>
       <w:bookmarkStart w:id="3" w:name="_GoBack"/>
       <w:bookmarkEnd w:id="3"/>
-      <w:r>
-        <w:t>spring</w:t>
-      </w:r>
-      <w:r>
-        <w:t xml:space="preserve"> </w:t>
-      </w:r>
-      <w:r>
-        <w:t>and mass/spring/damper</w:t>
-      </w:r>
     </w:p>
     <w:p/>
     <w:p>
@@ -363,17 +426,17 @@
     </w:p>
     <w:p>
       <w:r>
+        <w:t>Taylor Series</w:t>
+      </w:r>
+    </w:p>
+    <w:p>
+      <w:r>
         <w:t>Newtonian Mechanics</w:t>
       </w:r>
     </w:p>
     <w:p>
-      <w:proofErr w:type="spellStart"/>
-      <w:r>
-        <w:t>Langrangian</w:t>
-      </w:r>
-      <w:proofErr w:type="spellEnd"/>
-      <w:r>
-        <w:t xml:space="preserve"> Mechanics</w:t>
+      <w:r>
+        <w:t>Langrangian Mechanics</w:t>
       </w:r>
     </w:p>
     <w:p>
@@ -382,7 +445,15 @@
       </w:r>
     </w:p>
     <w:p>
-      <w:r>
+      <w:pPr>
+        <w:rPr>
+          <w:strike/>
+        </w:rPr>
+      </w:pPr>
+      <w:r>
+        <w:rPr>
+          <w:strike/>
+        </w:rPr>
         <w:t>Jacobian Matrices</w:t>
       </w:r>
     </w:p>
@@ -449,6 +520,12 @@
           <w:rStyle w:val="CommentReference"/>
         </w:rPr>
         <w:annotationRef/>
+      </w:r>
+      <w:r>
+        <w:rPr>
+          <w:color w:val="002060"/>
+        </w:rPr>
+        <w:t xml:space="preserve">Unit 3 - </w:t>
       </w:r>
       <w:r>
         <w:rPr>
@@ -1311,7 +1388,7 @@
 </file>
 
 <file path=customXml/itemProps1.xml><?xml version="1.0" encoding="utf-8"?>
-<ds:datastoreItem xmlns:ds="http://schemas.openxmlformats.org/officeDocument/2006/customXml" ds:itemID="{2B70F430-987B-41CF-8F7D-AE565DF26149}">
+<ds:datastoreItem xmlns:ds="http://schemas.openxmlformats.org/officeDocument/2006/customXml" ds:itemID="{AE24D509-2BC2-431F-A017-E67C1C5F5BCA}">
   <ds:schemaRefs>
     <ds:schemaRef ds:uri="http://schemas.openxmlformats.org/officeDocument/2006/bibliography"/>
   </ds:schemaRefs>

--- a/Vibration and Control Revision.docx
+++ b/Vibration and Control Revision.docx
@@ -351,30 +351,22 @@
           <w:u w:val="single"/>
         </w:rPr>
       </w:pPr>
+      <w:bookmarkStart w:id="3" w:name="_Hlk16758391"/>
       <w:r>
         <w:rPr>
           <w:b/>
           <w:u w:val="single"/>
         </w:rPr>
-        <w:t>Mechanical Vibrations Book</w:t>
-      </w:r>
-    </w:p>
-    <w:p>
-      <w:r>
-        <w:t>Chapters completed:</w:t>
-      </w:r>
-    </w:p>
-    <w:p>
-      <w:r>
-        <w:t xml:space="preserve">Chapter 1: fundamentals of </w:t>
-      </w:r>
-      <w:r>
-        <w:t>vibration</w:t>
-      </w:r>
-      <w:r>
-        <w:t>.</w:t>
-      </w:r>
-    </w:p>
+        <w:t>Control Tutorials for MATLAB and Simulink</w:t>
+      </w:r>
+    </w:p>
+    <w:p>
+      <w:r>
+        <w:t>Introduction: System Modelling</w:t>
+      </w:r>
+    </w:p>
+    <w:bookmarkEnd w:id="3"/>
+    <w:p/>
     <w:p/>
     <w:p>
       <w:pPr>
@@ -388,8 +380,10 @@
           <w:b/>
           <w:u w:val="single"/>
         </w:rPr>
-        <w:t>Essentials of Control Book</w:t>
-      </w:r>
+        <w:t>Mechanical Vibrations Book</w:t>
+      </w:r>
+      <w:bookmarkStart w:id="4" w:name="_GoBack"/>
+      <w:bookmarkEnd w:id="4"/>
     </w:p>
     <w:p>
       <w:r>
@@ -398,10 +392,14 @@
     </w:p>
     <w:p>
       <w:r>
-        <w:t>Closed loop systems and their models.</w:t>
-      </w:r>
-      <w:bookmarkStart w:id="3" w:name="_GoBack"/>
-      <w:bookmarkEnd w:id="3"/>
+        <w:t xml:space="preserve">Chapter 1: fundamentals of </w:t>
+      </w:r>
+      <w:r>
+        <w:t>vibration</w:t>
+      </w:r>
+      <w:r>
+        <w:t>.</w:t>
+      </w:r>
     </w:p>
     <w:p/>
     <w:p>
@@ -416,6 +414,32 @@
           <w:b/>
           <w:u w:val="single"/>
         </w:rPr>
+        <w:t>Essentials of Control Book</w:t>
+      </w:r>
+    </w:p>
+    <w:p>
+      <w:r>
+        <w:t>Chapters completed:</w:t>
+      </w:r>
+    </w:p>
+    <w:p>
+      <w:r>
+        <w:t>Closed loop systems and their models.</w:t>
+      </w:r>
+    </w:p>
+    <w:p/>
+    <w:p>
+      <w:pPr>
+        <w:rPr>
+          <w:b/>
+          <w:u w:val="single"/>
+        </w:rPr>
+      </w:pPr>
+      <w:r>
+        <w:rPr>
+          <w:b/>
+          <w:u w:val="single"/>
+        </w:rPr>
         <w:t>Maths to revise:</w:t>
       </w:r>
     </w:p>
@@ -431,6 +455,7 @@
     </w:p>
     <w:p>
       <w:r>
+        <w:lastRenderedPageBreak/>
         <w:t>Newtonian Mechanics</w:t>
       </w:r>
     </w:p>
@@ -579,7 +604,7 @@
       </w:pPr>
     </w:pPrDefault>
   </w:docDefaults>
-  <w:latentStyles w:defLockedState="0" w:defUIPriority="99" w:defSemiHidden="0" w:defUnhideWhenUsed="0" w:defQFormat="0" w:count="375">
+  <w:latentStyles w:defLockedState="0" w:defUIPriority="99" w:defSemiHidden="0" w:defUnhideWhenUsed="0" w:defQFormat="0" w:count="376">
     <w:lsdException w:name="Normal" w:uiPriority="0" w:qFormat="1"/>
     <w:lsdException w:name="heading 1" w:uiPriority="9" w:qFormat="1"/>
     <w:lsdException w:name="heading 2" w:semiHidden="1" w:uiPriority="9" w:unhideWhenUsed="1" w:qFormat="1"/>
@@ -685,7 +710,6 @@
     <w:lsdException w:name="HTML Sample" w:semiHidden="1" w:unhideWhenUsed="1"/>
     <w:lsdException w:name="HTML Typewriter" w:semiHidden="1" w:unhideWhenUsed="1"/>
     <w:lsdException w:name="HTML Variable" w:semiHidden="1" w:unhideWhenUsed="1"/>
-    <w:lsdException w:name="Normal Table" w:semiHidden="1" w:unhideWhenUsed="1"/>
     <w:lsdException w:name="annotation subject" w:semiHidden="1" w:unhideWhenUsed="1"/>
     <w:lsdException w:name="No List" w:semiHidden="1" w:unhideWhenUsed="1"/>
     <w:lsdException w:name="Outline List 1" w:semiHidden="1" w:unhideWhenUsed="1"/>
@@ -732,10 +756,8 @@
     <w:lsdException w:name="Table Subtle 2" w:semiHidden="1" w:unhideWhenUsed="1"/>
     <w:lsdException w:name="Table Web 1" w:semiHidden="1" w:unhideWhenUsed="1"/>
     <w:lsdException w:name="Table Web 2" w:semiHidden="1" w:unhideWhenUsed="1"/>
-    <w:lsdException w:name="Table Web 3" w:semiHidden="1" w:unhideWhenUsed="1"/>
     <w:lsdException w:name="Balloon Text" w:semiHidden="1" w:unhideWhenUsed="1"/>
     <w:lsdException w:name="Table Grid" w:uiPriority="39"/>
-    <w:lsdException w:name="Table Theme" w:semiHidden="1" w:unhideWhenUsed="1"/>
     <w:lsdException w:name="Placeholder Text" w:semiHidden="1"/>
     <w:lsdException w:name="No Spacing" w:uiPriority="1" w:qFormat="1"/>
     <w:lsdException w:name="Light Shading" w:uiPriority="60"/>
@@ -955,6 +977,7 @@
     <w:lsdException w:name="Smart Hyperlink" w:semiHidden="1" w:unhideWhenUsed="1"/>
     <w:lsdException w:name="Hashtag" w:semiHidden="1" w:unhideWhenUsed="1"/>
     <w:lsdException w:name="Unresolved Mention" w:semiHidden="1" w:unhideWhenUsed="1"/>
+    <w:lsdException w:name="Smart Link" w:semiHidden="1" w:unhideWhenUsed="1"/>
   </w:latentStyles>
   <w:style w:type="paragraph" w:default="1" w:styleId="Normal">
     <w:name w:val="Normal"/>
@@ -1388,7 +1411,7 @@
 </file>
 
 <file path=customXml/itemProps1.xml><?xml version="1.0" encoding="utf-8"?>
-<ds:datastoreItem xmlns:ds="http://schemas.openxmlformats.org/officeDocument/2006/customXml" ds:itemID="{AE24D509-2BC2-431F-A017-E67C1C5F5BCA}">
+<ds:datastoreItem xmlns:ds="http://schemas.openxmlformats.org/officeDocument/2006/customXml" ds:itemID="{11CD09BC-FA66-4ADE-B7DE-BE6CB0E1914B}">
   <ds:schemaRefs>
     <ds:schemaRef ds:uri="http://schemas.openxmlformats.org/officeDocument/2006/bibliography"/>
   </ds:schemaRefs>
